--- a/Files/version 0 - files/Version0.docx
+++ b/Files/version 0 - files/Version0.docx
@@ -1,6 +1,6 @@
 
 <file path=word/document.xml><?xml version="1.0" encoding="utf-8"?>
-<w:document xmlns:wpc="http://schemas.microsoft.com/office/word/2010/wordprocessingCanvas" xmlns:cx="http://schemas.microsoft.com/office/drawing/2014/chartex" xmlns:cx1="http://schemas.microsoft.com/office/drawing/2015/9/8/chartex" xmlns:cx2="http://schemas.microsoft.com/office/drawing/2015/10/21/chartex" xmlns:cx3="http://schemas.microsoft.com/office/drawing/2016/5/9/chartex" xmlns:cx4="http://schemas.microsoft.com/office/drawing/2016/5/10/chartex" xmlns:cx5="http://schemas.microsoft.com/office/drawing/2016/5/11/chartex" xmlns:cx6="http://schemas.microsoft.com/office/drawing/2016/5/12/chartex" xmlns:cx7="http://schemas.microsoft.com/office/drawing/2016/5/13/chartex" xmlns:cx8="http://schemas.microsoft.com/office/drawing/2016/5/14/chartex" xmlns:mc="http://schemas.openxmlformats.org/markup-compatibility/2006" xmlns:aink="http://schemas.microsoft.com/office/drawing/2016/ink" xmlns:am3d="http://schemas.microsoft.com/office/drawing/2017/model3d" xmlns:o="urn:schemas-microsoft-com:office:office" xmlns:r="http://schemas.openxmlformats.org/officeDocument/2006/relationships" xmlns:m="http://schemas.openxmlformats.org/officeDocument/2006/math" xmlns:v="urn:schemas-microsoft-com:vml" xmlns:wp14="http://schemas.microsoft.com/office/word/2010/wordprocessingDrawing" xmlns:wp="http://schemas.openxmlformats.org/drawingml/2006/wordprocessingDrawing" xmlns:w10="urn:schemas-microsoft-com:office:word" xmlns:w="http://schemas.openxmlformats.org/wordprocessingml/2006/main" xmlns:w14="http://schemas.microsoft.com/office/word/2010/wordml" xmlns:w15="http://schemas.microsoft.com/office/word/2012/wordml" xmlns:w16cex="http://schemas.microsoft.com/office/word/2018/wordml/cex" xmlns:w16cid="http://schemas.microsoft.com/office/word/2016/wordml/cid" xmlns:w16="http://schemas.microsoft.com/office/word/2018/wordml" xmlns:w16sdtdh="http://schemas.microsoft.com/office/word/2020/wordml/sdtdatahash" xmlns:w16se="http://schemas.microsoft.com/office/word/2015/wordml/symex" xmlns:wpg="http://schemas.microsoft.com/office/word/2010/wordprocessingGroup" xmlns:wpi="http://schemas.microsoft.com/office/word/2010/wordprocessingInk" xmlns:wne="http://schemas.microsoft.com/office/word/2006/wordml" xmlns:wps="http://schemas.microsoft.com/office/word/2010/wordprocessingShape" mc:Ignorable="w14 w15 w16se w16cid w16 w16cex w16sdtdh wp14">
+<w:document xmlns:wpc="http://schemas.microsoft.com/office/word/2010/wordprocessingCanvas" xmlns:cx="http://schemas.microsoft.com/office/drawing/2014/chartex" xmlns:cx1="http://schemas.microsoft.com/office/drawing/2015/9/8/chartex" xmlns:cx2="http://schemas.microsoft.com/office/drawing/2015/10/21/chartex" xmlns:cx3="http://schemas.microsoft.com/office/drawing/2016/5/9/chartex" xmlns:cx4="http://schemas.microsoft.com/office/drawing/2016/5/10/chartex" xmlns:cx5="http://schemas.microsoft.com/office/drawing/2016/5/11/chartex" xmlns:cx6="http://schemas.microsoft.com/office/drawing/2016/5/12/chartex" xmlns:cx7="http://schemas.microsoft.com/office/drawing/2016/5/13/chartex" xmlns:cx8="http://schemas.microsoft.com/office/drawing/2016/5/14/chartex" xmlns:mc="http://schemas.openxmlformats.org/markup-compatibility/2006" xmlns:aink="http://schemas.microsoft.com/office/drawing/2016/ink" xmlns:am3d="http://schemas.microsoft.com/office/drawing/2017/model3d" xmlns:o="urn:schemas-microsoft-com:office:office" xmlns:oel="http://schemas.microsoft.com/office/2019/extlst" xmlns:r="http://schemas.openxmlformats.org/officeDocument/2006/relationships" xmlns:m="http://schemas.openxmlformats.org/officeDocument/2006/math" xmlns:v="urn:schemas-microsoft-com:vml" xmlns:wp14="http://schemas.microsoft.com/office/word/2010/wordprocessingDrawing" xmlns:wp="http://schemas.openxmlformats.org/drawingml/2006/wordprocessingDrawing" xmlns:w10="urn:schemas-microsoft-com:office:word" xmlns:w="http://schemas.openxmlformats.org/wordprocessingml/2006/main" xmlns:w14="http://schemas.microsoft.com/office/word/2010/wordml" xmlns:w15="http://schemas.microsoft.com/office/word/2012/wordml" xmlns:w16cex="http://schemas.microsoft.com/office/word/2018/wordml/cex" xmlns:w16cid="http://schemas.microsoft.com/office/word/2016/wordml/cid" xmlns:w16="http://schemas.microsoft.com/office/word/2018/wordml" xmlns:w16sdtdh="http://schemas.microsoft.com/office/word/2020/wordml/sdtdatahash" xmlns:w16se="http://schemas.microsoft.com/office/word/2015/wordml/symex" xmlns:wpg="http://schemas.microsoft.com/office/word/2010/wordprocessingGroup" xmlns:wpi="http://schemas.microsoft.com/office/word/2010/wordprocessingInk" xmlns:wne="http://schemas.microsoft.com/office/word/2006/wordml" xmlns:wps="http://schemas.microsoft.com/office/word/2010/wordprocessingShape" mc:Ignorable="w14 w15 w16se w16cid w16 w16cex w16sdtdh wp14">
   <w:body>
     <w:p>
       <w:pPr>
@@ -87,9 +87,8 @@
           <w:szCs w:val="56"/>
           <w:rtl/>
         </w:rPr>
-        <w:t xml:space="preserve"> 1) יעקב </w:t>
-      </w:r>
-      <w:proofErr w:type="spellStart"/>
+        <w:t xml:space="preserve"> 1) יעקב אלמלח</w:t>
+      </w:r>
       <w:r>
         <w:rPr>
           <w:b/>
@@ -98,10 +97,13 @@
           <w:szCs w:val="56"/>
           <w:rtl/>
         </w:rPr>
-        <w:t>אלמלח</w:t>
-      </w:r>
-      <w:proofErr w:type="spellEnd"/>
-      <w:r>
+        <w:t xml:space="preserve"> </w:t>
+      </w:r>
+    </w:p>
+    <w:p>
+      <w:pPr>
+        <w:bidi w:val="0"/>
+        <w:jc w:val="right"/>
         <w:rPr>
           <w:b/>
           <w:bCs/>
@@ -109,6 +111,27 @@
           <w:szCs w:val="56"/>
           <w:rtl/>
         </w:rPr>
+      </w:pPr>
+      <w:r>
+        <w:rPr>
+          <w:b/>
+          <w:bCs/>
+          <w:sz w:val="56"/>
+          <w:szCs w:val="56"/>
+          <w:rtl/>
+        </w:rPr>
+        <w:tab/>
+        <w:t xml:space="preserve">                      2) ליאל קרן</w:t>
+      </w:r>
+      <w:r>
+        <w:rPr>
+          <w:rFonts w:hint="cs"/>
+          <w:b/>
+          <w:bCs/>
+          <w:sz w:val="56"/>
+          <w:szCs w:val="56"/>
+          <w:rtl/>
+        </w:rPr>
         <w:t xml:space="preserve"> </w:t>
       </w:r>
     </w:p>
@@ -132,8 +155,7 @@
           <w:szCs w:val="56"/>
           <w:rtl/>
         </w:rPr>
-        <w:tab/>
-        <w:t xml:space="preserve">                      2) ליאל קרן</w:t>
+        <w:t xml:space="preserve">                      3) דור </w:t>
       </w:r>
       <w:r>
         <w:rPr>
@@ -144,7 +166,7 @@
           <w:szCs w:val="56"/>
           <w:rtl/>
         </w:rPr>
-        <w:t xml:space="preserve"> </w:t>
+        <w:t>אלעד</w:t>
       </w:r>
     </w:p>
     <w:p>
@@ -167,18 +189,17 @@
           <w:szCs w:val="56"/>
           <w:rtl/>
         </w:rPr>
-        <w:t xml:space="preserve">                      3) דור </w:t>
-      </w:r>
-      <w:r>
-        <w:rPr>
-          <w:rFonts w:hint="cs"/>
+        <w:t xml:space="preserve">                      4) ניב דן</w:t>
+      </w:r>
+      <w:r>
+        <w:rPr>
           <w:b/>
           <w:bCs/>
           <w:sz w:val="56"/>
           <w:szCs w:val="56"/>
           <w:rtl/>
         </w:rPr>
-        <w:t>אלעד</w:t>
+        <w:t xml:space="preserve"> </w:t>
       </w:r>
     </w:p>
     <w:p>
@@ -201,7 +222,7 @@
           <w:szCs w:val="56"/>
           <w:rtl/>
         </w:rPr>
-        <w:t xml:space="preserve">                      4) ניב דן</w:t>
+        <w:t xml:space="preserve">                      5) דניאל </w:t>
       </w:r>
       <w:r>
         <w:rPr>
@@ -211,52 +232,7 @@
           <w:szCs w:val="56"/>
           <w:rtl/>
         </w:rPr>
-        <w:t xml:space="preserve"> </w:t>
-      </w:r>
-    </w:p>
-    <w:p>
-      <w:pPr>
-        <w:bidi w:val="0"/>
-        <w:jc w:val="right"/>
-        <w:rPr>
-          <w:b/>
-          <w:bCs/>
-          <w:sz w:val="56"/>
-          <w:szCs w:val="56"/>
-          <w:rtl/>
-        </w:rPr>
-      </w:pPr>
-      <w:r>
-        <w:rPr>
-          <w:b/>
-          <w:bCs/>
-          <w:sz w:val="56"/>
-          <w:szCs w:val="56"/>
-          <w:rtl/>
-        </w:rPr>
-        <w:t xml:space="preserve">                      5) דניאל </w:t>
-      </w:r>
-      <w:proofErr w:type="spellStart"/>
-      <w:r>
-        <w:rPr>
-          <w:b/>
-          <w:bCs/>
-          <w:sz w:val="56"/>
-          <w:szCs w:val="56"/>
-          <w:rtl/>
-        </w:rPr>
-        <w:t>חייפץ</w:t>
-      </w:r>
-      <w:proofErr w:type="spellEnd"/>
-      <w:r>
-        <w:rPr>
-          <w:b/>
-          <w:bCs/>
-          <w:sz w:val="56"/>
-          <w:szCs w:val="56"/>
-          <w:rtl/>
-        </w:rPr>
-        <w:t xml:space="preserve"> </w:t>
+        <w:t xml:space="preserve">חייפץ </w:t>
       </w:r>
     </w:p>
     <w:p>
@@ -598,7 +574,6 @@
           <w:rtl/>
         </w:rPr>
       </w:pPr>
-      <w:proofErr w:type="spellStart"/>
       <w:r>
         <w:rPr>
           <w:b/>
@@ -608,7 +583,6 @@
         </w:rPr>
         <w:t>ExternalServices</w:t>
       </w:r>
-      <w:proofErr w:type="spellEnd"/>
       <w:r>
         <w:rPr>
           <w:b/>
@@ -650,7 +624,6 @@
           <w:rtl/>
         </w:rPr>
       </w:pPr>
-      <w:proofErr w:type="spellStart"/>
       <w:r>
         <w:rPr>
           <w:b/>
@@ -660,7 +633,6 @@
         </w:rPr>
         <w:t>PaymentService</w:t>
       </w:r>
-      <w:proofErr w:type="spellEnd"/>
       <w:r>
         <w:rPr>
           <w:b/>
@@ -696,7 +668,6 @@
           <w:rtl/>
         </w:rPr>
       </w:pPr>
-      <w:proofErr w:type="spellStart"/>
       <w:r>
         <w:rPr>
           <w:b/>
@@ -706,7 +677,6 @@
         </w:rPr>
         <w:t>SupplyService</w:t>
       </w:r>
-      <w:proofErr w:type="spellEnd"/>
       <w:r>
         <w:rPr>
           <w:b/>
@@ -786,7 +756,6 @@
           <w:rtl/>
         </w:rPr>
       </w:pPr>
-      <w:proofErr w:type="spellStart"/>
       <w:r>
         <w:rPr>
           <w:b/>
@@ -796,7 +765,6 @@
         </w:rPr>
         <w:t>UserManager</w:t>
       </w:r>
-      <w:proofErr w:type="spellEnd"/>
       <w:r>
         <w:rPr>
           <w:b/>
@@ -832,7 +800,6 @@
           <w:rtl/>
         </w:rPr>
       </w:pPr>
-      <w:proofErr w:type="spellStart"/>
       <w:r>
         <w:rPr>
           <w:b/>
@@ -842,7 +809,6 @@
         </w:rPr>
         <w:t>AlertService</w:t>
       </w:r>
-      <w:proofErr w:type="spellEnd"/>
       <w:r>
         <w:rPr>
           <w:b/>
@@ -928,7 +894,6 @@
           <w:rtl/>
         </w:rPr>
       </w:pPr>
-      <w:proofErr w:type="spellStart"/>
       <w:r>
         <w:rPr>
           <w:b/>
@@ -938,7 +903,6 @@
         </w:rPr>
         <w:t>ShoppingCart</w:t>
       </w:r>
-      <w:proofErr w:type="spellEnd"/>
       <w:r>
         <w:rPr>
           <w:b/>
@@ -977,7 +941,6 @@
           <w:rtl/>
         </w:rPr>
       </w:pPr>
-      <w:proofErr w:type="spellStart"/>
       <w:r>
         <w:rPr>
           <w:b/>
@@ -987,7 +950,6 @@
         </w:rPr>
         <w:t>ShoppingBag</w:t>
       </w:r>
-      <w:proofErr w:type="spellEnd"/>
       <w:r>
         <w:rPr>
           <w:b/>
@@ -1326,7 +1288,6 @@
           <w:rtl/>
         </w:rPr>
       </w:pPr>
-      <w:proofErr w:type="spellStart"/>
       <w:r>
         <w:rPr>
           <w:b/>
@@ -1336,7 +1297,6 @@
         </w:rPr>
         <w:t>BuyStrategy</w:t>
       </w:r>
-      <w:proofErr w:type="spellEnd"/>
       <w:r>
         <w:rPr>
           <w:b/>
@@ -1425,7 +1385,6 @@
           <w:rtl/>
         </w:rPr>
       </w:pPr>
-      <w:proofErr w:type="spellStart"/>
       <w:r>
         <w:rPr>
           <w:b/>
@@ -1435,7 +1394,6 @@
         </w:rPr>
         <w:t>BuyPolicy</w:t>
       </w:r>
-      <w:proofErr w:type="spellEnd"/>
       <w:r>
         <w:rPr>
           <w:b/>
@@ -1483,7 +1441,6 @@
           <w:rtl/>
         </w:rPr>
       </w:pPr>
-      <w:proofErr w:type="spellStart"/>
       <w:r>
         <w:rPr>
           <w:b/>
@@ -1493,7 +1450,6 @@
         </w:rPr>
         <w:t>DiscountPolicy</w:t>
       </w:r>
-      <w:proofErr w:type="spellEnd"/>
       <w:r>
         <w:rPr>
           <w:b/>
@@ -1573,7 +1529,6 @@
           <w:rtl/>
         </w:rPr>
       </w:pPr>
-      <w:proofErr w:type="spellStart"/>
       <w:r>
         <w:rPr>
           <w:b/>
@@ -1583,7 +1538,6 @@
         </w:rPr>
         <w:t>ProductType</w:t>
       </w:r>
-      <w:proofErr w:type="spellEnd"/>
       <w:r>
         <w:rPr>
           <w:b/>
@@ -1751,22 +1705,20 @@
           <w:bCs/>
           <w:sz w:val="56"/>
           <w:szCs w:val="56"/>
-          <w:rtl/>
-        </w:rPr>
-      </w:pPr>
-      <w:r>
-        <w:rPr>
-          <w:b/>
-          <w:bCs/>
-          <w:noProof/>
+        </w:rPr>
+      </w:pPr>
+      <w:r>
+        <w:rPr>
+          <w:b/>
+          <w:bCs/>
           <w:sz w:val="56"/>
           <w:szCs w:val="56"/>
         </w:rPr>
         <w:drawing>
-          <wp:inline distT="0" distB="0" distL="0" distR="0" wp14:anchorId="0E1D18C9" wp14:editId="74DBC6E6">
-            <wp:extent cx="5486400" cy="7008495"/>
-            <wp:effectExtent l="0" t="0" r="0" b="1905"/>
-            <wp:docPr id="2" name="תמונה 2"/>
+          <wp:inline distT="0" distB="0" distL="0" distR="0" wp14:anchorId="7F5FF05F" wp14:editId="2DAB044B">
+            <wp:extent cx="5486400" cy="3520440"/>
+            <wp:effectExtent l="0" t="0" r="0" b="3810"/>
+            <wp:docPr id="3" name="תמונה 3"/>
             <wp:cNvGraphicFramePr>
               <a:graphicFrameLocks xmlns:a="http://schemas.openxmlformats.org/drawingml/2006/main" noChangeAspect="1"/>
             </wp:cNvGraphicFramePr>
@@ -1786,7 +1738,7 @@
                   <pic:spPr>
                     <a:xfrm>
                       <a:off x="0" y="0"/>
-                      <a:ext cx="5486400" cy="7008495"/>
+                      <a:ext cx="5486400" cy="3520440"/>
                     </a:xfrm>
                     <a:prstGeom prst="rect">
                       <a:avLst/>
@@ -1806,6 +1758,103 @@
         <w:rPr>
           <w:b/>
           <w:bCs/>
+          <w:sz w:val="56"/>
+          <w:szCs w:val="56"/>
+        </w:rPr>
+      </w:pPr>
+    </w:p>
+    <w:p>
+      <w:pPr>
+        <w:bidi w:val="0"/>
+        <w:jc w:val="center"/>
+        <w:rPr>
+          <w:b/>
+          <w:bCs/>
+          <w:sz w:val="56"/>
+          <w:szCs w:val="56"/>
+        </w:rPr>
+      </w:pPr>
+    </w:p>
+    <w:p>
+      <w:pPr>
+        <w:bidi w:val="0"/>
+        <w:jc w:val="center"/>
+        <w:rPr>
+          <w:b/>
+          <w:bCs/>
+          <w:sz w:val="56"/>
+          <w:szCs w:val="56"/>
+        </w:rPr>
+      </w:pPr>
+    </w:p>
+    <w:p>
+      <w:pPr>
+        <w:bidi w:val="0"/>
+        <w:jc w:val="center"/>
+        <w:rPr>
+          <w:b/>
+          <w:bCs/>
+          <w:sz w:val="56"/>
+          <w:szCs w:val="56"/>
+        </w:rPr>
+      </w:pPr>
+    </w:p>
+    <w:p>
+      <w:pPr>
+        <w:bidi w:val="0"/>
+        <w:jc w:val="center"/>
+        <w:rPr>
+          <w:b/>
+          <w:bCs/>
+          <w:sz w:val="56"/>
+          <w:szCs w:val="56"/>
+        </w:rPr>
+      </w:pPr>
+    </w:p>
+    <w:p>
+      <w:pPr>
+        <w:bidi w:val="0"/>
+        <w:jc w:val="center"/>
+        <w:rPr>
+          <w:b/>
+          <w:bCs/>
+          <w:sz w:val="56"/>
+          <w:szCs w:val="56"/>
+        </w:rPr>
+      </w:pPr>
+    </w:p>
+    <w:p>
+      <w:pPr>
+        <w:bidi w:val="0"/>
+        <w:jc w:val="center"/>
+        <w:rPr>
+          <w:b/>
+          <w:bCs/>
+          <w:sz w:val="56"/>
+          <w:szCs w:val="56"/>
+        </w:rPr>
+      </w:pPr>
+    </w:p>
+    <w:p>
+      <w:pPr>
+        <w:bidi w:val="0"/>
+        <w:jc w:val="center"/>
+        <w:rPr>
+          <w:b/>
+          <w:bCs/>
+          <w:sz w:val="56"/>
+          <w:szCs w:val="56"/>
+          <w:rtl/>
+        </w:rPr>
+      </w:pPr>
+    </w:p>
+    <w:p>
+      <w:pPr>
+        <w:bidi w:val="0"/>
+        <w:jc w:val="center"/>
+        <w:rPr>
+          <w:b/>
+          <w:bCs/>
           <w:sz w:val="44"/>
           <w:szCs w:val="44"/>
           <w:u w:val="single"/>
@@ -1820,7 +1869,6 @@
           <w:u w:val="single"/>
           <w:rtl/>
         </w:rPr>
-        <w:lastRenderedPageBreak/>
         <w:t>הטלת אחריות לקיום אילוצי נכונות</w:t>
       </w:r>
     </w:p>
@@ -2021,7 +2069,6 @@
               </w:rPr>
               <w:t xml:space="preserve">ברישום משתמש חדש שקורה </w:t>
             </w:r>
-            <w:proofErr w:type="spellStart"/>
             <w:r>
               <w:rPr>
                 <w:rFonts w:cs="David"/>
@@ -2030,7 +2077,6 @@
               </w:rPr>
               <w:t>UserManager</w:t>
             </w:r>
-            <w:proofErr w:type="spellEnd"/>
             <w:r>
               <w:rPr>
                 <w:rFonts w:cs="David" w:hint="cs"/>
@@ -2600,7 +2646,6 @@
               </w:rPr>
               <w:t>ייאכף ב</w:t>
             </w:r>
-            <w:proofErr w:type="spellStart"/>
             <w:r>
               <w:rPr>
                 <w:rFonts w:cs="David"/>
@@ -2609,7 +2654,6 @@
               </w:rPr>
               <w:t>BuyPolicy</w:t>
             </w:r>
-            <w:proofErr w:type="spellEnd"/>
             <w:r>
               <w:rPr>
                 <w:rFonts w:cs="David"/>
@@ -2735,7 +2779,6 @@
               </w:rPr>
               <w:t>ייאכף ב</w:t>
             </w:r>
-            <w:proofErr w:type="spellStart"/>
             <w:r>
               <w:rPr>
                 <w:rFonts w:cs="David"/>
@@ -2744,7 +2787,6 @@
               </w:rPr>
               <w:t>DiscountPolicy</w:t>
             </w:r>
-            <w:proofErr w:type="spellEnd"/>
             <w:r>
               <w:rPr>
                 <w:rFonts w:cs="David"/>
@@ -2968,7 +3010,6 @@
               </w:rPr>
               <w:t xml:space="preserve">. ייאכף בקוד בהמשך ע"י </w:t>
             </w:r>
-            <w:proofErr w:type="spellStart"/>
             <w:r>
               <w:rPr>
                 <w:rFonts w:cs="David"/>
@@ -2977,7 +3018,6 @@
               </w:rPr>
               <w:t>ShoppingCart</w:t>
             </w:r>
-            <w:proofErr w:type="spellEnd"/>
             <w:r>
               <w:rPr>
                 <w:rFonts w:cs="David"/>
@@ -3481,7 +3521,6 @@
               </w:rPr>
               <w:t xml:space="preserve">ייאכף בקוד בהמשך ע"י  </w:t>
             </w:r>
-            <w:proofErr w:type="spellStart"/>
             <w:r>
               <w:rPr>
                 <w:rFonts w:cs="David"/>
@@ -3490,7 +3529,6 @@
               </w:rPr>
               <w:t>ExternalServices</w:t>
             </w:r>
-            <w:proofErr w:type="spellEnd"/>
             <w:r>
               <w:rPr>
                 <w:rFonts w:cs="David"/>
@@ -3590,7 +3628,6 @@
               </w:rPr>
               <w:t xml:space="preserve">ייאכף בקוד בהמשך ע"י  </w:t>
             </w:r>
-            <w:proofErr w:type="spellStart"/>
             <w:r>
               <w:rPr>
                 <w:rFonts w:cs="David"/>
@@ -3599,7 +3636,6 @@
               </w:rPr>
               <w:t>ExternalServices</w:t>
             </w:r>
-            <w:proofErr w:type="spellEnd"/>
             <w:r>
               <w:rPr>
                 <w:rFonts w:cs="David"/>
@@ -3692,7 +3728,6 @@
           <w:u w:val="single"/>
           <w:rtl/>
         </w:rPr>
-        <w:lastRenderedPageBreak/>
         <w:t>מילון מונחים</w:t>
       </w:r>
     </w:p>
@@ -4341,7 +4376,6 @@
           <w:u w:val="single"/>
           <w:rtl/>
         </w:rPr>
-        <w:lastRenderedPageBreak/>
         <w:t>תרחישי שימוש</w:t>
       </w:r>
     </w:p>
@@ -5115,6 +5149,7 @@
           <w:bCs/>
           <w:rtl/>
         </w:rPr>
+        <w:lastRenderedPageBreak/>
         <w:t>תחרישים חלופיים</w:t>
       </w:r>
       <w:r>
@@ -6231,7 +6266,6 @@
         <w:rPr>
           <w:rtl/>
         </w:rPr>
-        <w:lastRenderedPageBreak/>
         <w:t xml:space="preserve">1.3 </w:t>
       </w:r>
       <w:r>
@@ -6923,6 +6957,7 @@
         <w:rPr>
           <w:rtl/>
         </w:rPr>
+        <w:lastRenderedPageBreak/>
         <w:t xml:space="preserve">מערכת אספקת המוצרים החיצונית </w:t>
       </w:r>
       <w:r>
@@ -7006,7 +7041,6 @@
           <w:bCs/>
           <w:rtl/>
         </w:rPr>
-        <w:lastRenderedPageBreak/>
         <w:t>תרחישי קבלה:</w:t>
       </w:r>
     </w:p>
@@ -7840,7 +7874,6 @@
         <w:rPr>
           <w:rtl/>
         </w:rPr>
-        <w:lastRenderedPageBreak/>
         <w:t xml:space="preserve">1.6 </w:t>
       </w:r>
       <w:r>
@@ -8471,7 +8504,6 @@
           <w:u w:val="single"/>
           <w:rtl/>
         </w:rPr>
-        <w:lastRenderedPageBreak/>
         <w:t>פעולות כלליות של מבקר אורח</w:t>
       </w:r>
     </w:p>
@@ -9200,7 +9232,6 @@
           <w:rFonts w:hint="cs"/>
           <w:rtl/>
         </w:rPr>
-        <w:lastRenderedPageBreak/>
         <w:t>2.1.3</w:t>
       </w:r>
       <w:r>
@@ -9974,7 +10005,6 @@
           <w:rFonts w:hint="cs"/>
           <w:rtl/>
         </w:rPr>
-        <w:lastRenderedPageBreak/>
         <w:t xml:space="preserve">2.1.4 </w:t>
       </w:r>
       <w:r>
@@ -10716,7 +10746,6 @@
           <w:u w:val="single"/>
           <w:rtl/>
         </w:rPr>
-        <w:lastRenderedPageBreak/>
         <w:t xml:space="preserve"> </w:t>
       </w:r>
       <w:r>
@@ -10795,11 +10824,9 @@
         </w:rPr>
         <w:t>: מזהה חנות (</w:t>
       </w:r>
-      <w:proofErr w:type="spellStart"/>
       <w:r>
         <w:t>storeID</w:t>
       </w:r>
-      <w:proofErr w:type="spellEnd"/>
       <w:r>
         <w:rPr>
           <w:rtl/>
@@ -10884,11 +10911,9 @@
         </w:rPr>
         <w:t xml:space="preserve">המשתמש מבקש מהמערכת מידע על החנות עם מזהה </w:t>
       </w:r>
-      <w:proofErr w:type="spellStart"/>
       <w:r>
         <w:t>storeID</w:t>
       </w:r>
-      <w:proofErr w:type="spellEnd"/>
       <w:r>
         <w:rPr>
           <w:rtl/>
@@ -10910,11 +10935,9 @@
         </w:rPr>
         <w:t xml:space="preserve">המערכת מחפשת את החנות עם </w:t>
       </w:r>
-      <w:proofErr w:type="spellStart"/>
       <w:r>
         <w:t>storeID</w:t>
       </w:r>
-      <w:proofErr w:type="spellEnd"/>
       <w:r>
         <w:rPr>
           <w:rtl/>
@@ -10973,11 +10996,9 @@
         </w:rPr>
         <w:t xml:space="preserve">2.2 החנות עם </w:t>
       </w:r>
-      <w:proofErr w:type="spellStart"/>
       <w:r>
         <w:t>storeID</w:t>
       </w:r>
-      <w:proofErr w:type="spellEnd"/>
       <w:r>
         <w:rPr>
           <w:rtl/>
@@ -11467,6 +11488,7 @@
           <w:bCs/>
           <w:rtl/>
         </w:rPr>
+        <w:lastRenderedPageBreak/>
         <w:t>תחרישים חלופיים</w:t>
       </w:r>
       <w:r>
@@ -11527,7 +11549,6 @@
           <w:bCs/>
           <w:rtl/>
         </w:rPr>
-        <w:lastRenderedPageBreak/>
         <w:t>תרחישי קבלה:</w:t>
       </w:r>
     </w:p>
@@ -11973,21 +11994,7 @@
         <w:rPr>
           <w:rtl/>
         </w:rPr>
-        <w:t xml:space="preserve">המערכת מבצעת </w:t>
-      </w:r>
-      <w:proofErr w:type="spellStart"/>
-      <w:r>
-        <w:rPr>
-          <w:rtl/>
-        </w:rPr>
-        <w:t>פילטור</w:t>
-      </w:r>
-      <w:proofErr w:type="spellEnd"/>
-      <w:r>
-        <w:rPr>
-          <w:rtl/>
-        </w:rPr>
-        <w:t xml:space="preserve"> על הרשימה של המוצרים לפי הקריטריונים.</w:t>
+        <w:t>המערכת מבצעת פילטור על הרשימה של המוצרים לפי הקריטריונים.</w:t>
       </w:r>
     </w:p>
     <w:p>
@@ -12241,7 +12248,15 @@
                 <w:rFonts w:cs="David"/>
                 <w:rtl/>
               </w:rPr>
-              <w:t>המערכת תציג הודעה למשתמש על כך שלא קיימים מוצרים העונים על קריטריון סינון אלו מבין רשימת המוצרים.</w:t>
+              <w:t xml:space="preserve">המערכת תציג הודעה למשתמש על כך שלא קיימים מוצרים </w:t>
+            </w:r>
+            <w:r>
+              <w:rPr>
+                <w:rFonts w:cs="David"/>
+                <w:rtl/>
+              </w:rPr>
+              <w:lastRenderedPageBreak/>
+              <w:t>העונים על קריטריון סינון אלו מבין רשימת המוצרים.</w:t>
             </w:r>
           </w:p>
         </w:tc>
@@ -12262,7 +12277,16 @@
                 <w:rFonts w:cs="David"/>
                 <w:rtl/>
               </w:rPr>
-              <w:t>רשימת מוצרים לא ריקה, רשימת קריטריונים חוקיים שלא עונים על מוצרים הנמצאים בתוצאות החיפוש.</w:t>
+              <w:lastRenderedPageBreak/>
+              <w:t xml:space="preserve">רשימת מוצרים לא ריקה, רשימת קריטריונים חוקיים </w:t>
+            </w:r>
+            <w:r>
+              <w:rPr>
+                <w:rFonts w:cs="David"/>
+                <w:rtl/>
+              </w:rPr>
+              <w:lastRenderedPageBreak/>
+              <w:t>שלא עונים על מוצרים הנמצאים בתוצאות החיפוש.</w:t>
             </w:r>
           </w:p>
         </w:tc>
@@ -12282,6 +12306,7 @@
               <w:rPr>
                 <w:rFonts w:cs="David"/>
               </w:rPr>
+              <w:lastRenderedPageBreak/>
               <w:t>Sad</w:t>
             </w:r>
           </w:p>
@@ -12383,7 +12408,6 @@
         <w:rPr>
           <w:rtl/>
         </w:rPr>
-        <w:lastRenderedPageBreak/>
         <w:t>2.</w:t>
       </w:r>
       <w:r>
@@ -13105,6 +13129,7 @@
         <w:rPr>
           <w:rtl/>
         </w:rPr>
+        <w:lastRenderedPageBreak/>
         <w:t>המערכת מציגה למשתמש את עגלת הקניות על ידי הסלים והמוצרים הקיימים בסלים אלו.</w:t>
       </w:r>
     </w:p>
@@ -13174,7 +13199,6 @@
           <w:bCs/>
           <w:rtl/>
         </w:rPr>
-        <w:lastRenderedPageBreak/>
         <w:t>תרחישי קבלה:</w:t>
       </w:r>
     </w:p>
@@ -14000,7 +14024,6 @@
         <w:rPr>
           <w:rtl/>
         </w:rPr>
-        <w:lastRenderedPageBreak/>
         <w:t xml:space="preserve">2.4.2 </w:t>
       </w:r>
       <w:r>
@@ -14738,7 +14761,6 @@
           <w:rFonts w:hint="cs"/>
           <w:rtl/>
         </w:rPr>
-        <w:lastRenderedPageBreak/>
         <w:t>2.2.5</w:t>
       </w:r>
       <w:r>
@@ -15258,7 +15280,15 @@
                 <w:rFonts w:cs="David"/>
                 <w:rtl/>
               </w:rPr>
-              <w:t>המערכת עדכנה את המלאי בכל החנויות, תיעדה בהיסטוריית הרכישה של כל חנות, והציגה למשתמש מספר אישור עסקת רכישה.</w:t>
+              <w:t xml:space="preserve">המערכת עדכנה את המלאי בכל החנויות, תיעדה בהיסטוריית הרכישה של כל חנות, והציגה </w:t>
+            </w:r>
+            <w:r>
+              <w:rPr>
+                <w:rFonts w:cs="David"/>
+                <w:rtl/>
+              </w:rPr>
+              <w:lastRenderedPageBreak/>
+              <w:t>למשתמש מספר אישור עסקת רכישה.</w:t>
             </w:r>
           </w:p>
         </w:tc>
@@ -15279,6 +15309,7 @@
                 <w:rFonts w:cs="David"/>
                 <w:rtl/>
               </w:rPr>
+              <w:lastRenderedPageBreak/>
               <w:t>פרטי משתמש חוקיים, פרטי תשלום חוקיים,</w:t>
             </w:r>
           </w:p>
@@ -15478,7 +15509,6 @@
           <w:u w:val="single"/>
           <w:rtl/>
         </w:rPr>
-        <w:lastRenderedPageBreak/>
         <w:t>פעולות קנייה של מבקר-מנוי</w:t>
       </w:r>
       <w:r>
@@ -16123,6 +16153,7 @@
           <w:bCs/>
           <w:rtl/>
         </w:rPr>
+        <w:lastRenderedPageBreak/>
         <w:t>תרחישים חלופיים :</w:t>
       </w:r>
       <w:r>
@@ -16353,7 +16384,6 @@
                 <w:rFonts w:cs="David"/>
                 <w:rtl/>
               </w:rPr>
-              <w:lastRenderedPageBreak/>
               <w:t>הפעולה נכשלת</w:t>
             </w:r>
           </w:p>
@@ -16794,7 +16824,6 @@
       <w:pPr>
         <w:ind w:left="720"/>
         <w:rPr>
-          <w:rFonts w:hint="cs"/>
           <w:b/>
           <w:bCs/>
           <w:rtl/>
@@ -17201,7 +17230,6 @@
         <w:rPr>
           <w:rtl/>
         </w:rPr>
-        <w:lastRenderedPageBreak/>
         <w:tab/>
       </w:r>
       <w:r>
@@ -18038,6 +18066,7 @@
                 <w:rFonts w:cs="David"/>
                 <w:rtl/>
               </w:rPr>
+              <w:lastRenderedPageBreak/>
               <w:t>הפרטים לא עודכנו ונשלחה הודעת שגיאה</w:t>
             </w:r>
           </w:p>
@@ -18931,7 +18960,6 @@
           <w:color w:val="FF0000"/>
           <w:rtl/>
         </w:rPr>
-        <w:lastRenderedPageBreak/>
         <w:t>עריכת סוגי הרכישה וההנחה בחנות \ עבור מוצרים בחנות</w:t>
       </w:r>
     </w:p>
@@ -19654,7 +19682,6 @@
         <w:rPr>
           <w:rtl/>
         </w:rPr>
-        <w:lastRenderedPageBreak/>
         <w:t xml:space="preserve">   </w:t>
       </w:r>
       <w:r>
@@ -20081,7 +20108,7 @@
             <w:pPr>
               <w:jc w:val="center"/>
               <w:rPr>
-                <w:rFonts w:cs="David" w:hint="cs"/>
+                <w:rFonts w:cs="David"/>
                 <w:rtl/>
               </w:rPr>
             </w:pPr>
@@ -20401,7 +20428,6 @@
         <w:rPr>
           <w:rtl/>
         </w:rPr>
-        <w:lastRenderedPageBreak/>
         <w:t xml:space="preserve">   </w:t>
       </w:r>
       <w:r>
@@ -21194,7 +21220,6 @@
         <w:rPr>
           <w:rtl/>
         </w:rPr>
-        <w:lastRenderedPageBreak/>
         <w:t xml:space="preserve">   </w:t>
       </w:r>
       <w:r>
@@ -21954,7 +21979,6 @@
           <w:rFonts w:hint="cs"/>
           <w:rtl/>
         </w:rPr>
-        <w:lastRenderedPageBreak/>
         <w:t>2.</w:t>
       </w:r>
       <w:r>
@@ -22012,11 +22036,9 @@
         </w:rPr>
         <w:t>: מזהה חנות (</w:t>
       </w:r>
-      <w:proofErr w:type="spellStart"/>
       <w:r>
         <w:t>storeID</w:t>
       </w:r>
-      <w:proofErr w:type="spellEnd"/>
       <w:r>
         <w:rPr>
           <w:rtl/>
@@ -22105,11 +22127,9 @@
         </w:rPr>
         <w:t xml:space="preserve">המשתמש מבקש מהמערכת מידע על החנות עם מזהה </w:t>
       </w:r>
-      <w:proofErr w:type="spellStart"/>
       <w:r>
         <w:t>storeID</w:t>
       </w:r>
-      <w:proofErr w:type="spellEnd"/>
       <w:r>
         <w:rPr>
           <w:rtl/>
@@ -22132,11 +22152,9 @@
         </w:rPr>
         <w:t xml:space="preserve">המערכת מחפשת את החנות עם </w:t>
       </w:r>
-      <w:proofErr w:type="spellStart"/>
       <w:r>
         <w:t>storeID</w:t>
       </w:r>
-      <w:proofErr w:type="spellEnd"/>
       <w:r>
         <w:rPr>
           <w:rtl/>
@@ -22274,11 +22292,9 @@
         </w:rPr>
         <w:t xml:space="preserve">2.2 החנות עם </w:t>
       </w:r>
-      <w:proofErr w:type="spellStart"/>
       <w:r>
         <w:t>storeID</w:t>
       </w:r>
-      <w:proofErr w:type="spellEnd"/>
       <w:r>
         <w:rPr>
           <w:rtl/>
@@ -22640,6 +22656,7 @@
                 <w:rFonts w:cs="David"/>
                 <w:rtl/>
               </w:rPr>
+              <w:lastRenderedPageBreak/>
               <w:t>הודעת שגיאה.</w:t>
             </w:r>
           </w:p>
@@ -22813,7 +22830,6 @@
         <w:rPr>
           <w:rtl/>
         </w:rPr>
-        <w:lastRenderedPageBreak/>
         <w:t xml:space="preserve"> </w:t>
       </w:r>
       <w:r>
@@ -22878,22 +22894,18 @@
         </w:rPr>
         <w:t>: מזהה של משתמש (</w:t>
       </w:r>
-      <w:proofErr w:type="spellStart"/>
       <w:r>
         <w:t>UserID</w:t>
       </w:r>
-      <w:proofErr w:type="spellEnd"/>
       <w:r>
         <w:rPr>
           <w:rtl/>
         </w:rPr>
         <w:t>), מזהה של החנות (</w:t>
       </w:r>
-      <w:proofErr w:type="spellStart"/>
       <w:r>
         <w:t>storeID</w:t>
       </w:r>
-      <w:proofErr w:type="spellEnd"/>
       <w:r>
         <w:rPr>
           <w:rtl/>
@@ -22982,11 +22994,9 @@
         </w:rPr>
         <w:t xml:space="preserve">המשתמש מבקש מהמערכת מידע על החנות עם מזהה </w:t>
       </w:r>
-      <w:proofErr w:type="spellStart"/>
       <w:r>
         <w:t>storeID</w:t>
       </w:r>
-      <w:proofErr w:type="spellEnd"/>
       <w:r>
         <w:rPr>
           <w:rtl/>
@@ -23009,11 +23019,9 @@
         </w:rPr>
         <w:t xml:space="preserve">המערכת מחפשת את החנות עם </w:t>
       </w:r>
-      <w:proofErr w:type="spellStart"/>
       <w:r>
         <w:t>storeID</w:t>
       </w:r>
-      <w:proofErr w:type="spellEnd"/>
       <w:r>
         <w:rPr>
           <w:rtl/>
@@ -23068,11 +23076,9 @@
         </w:rPr>
         <w:t>המערכת שולחת את המידע ואת ההרשאות שיש למשתמש הנתון (</w:t>
       </w:r>
-      <w:proofErr w:type="spellStart"/>
       <w:r>
         <w:t>UserId</w:t>
       </w:r>
-      <w:proofErr w:type="spellEnd"/>
       <w:r>
         <w:rPr>
           <w:rtl/>
@@ -23114,11 +23120,9 @@
         </w:rPr>
         <w:t xml:space="preserve">2.2 החנות עם </w:t>
       </w:r>
-      <w:proofErr w:type="spellStart"/>
       <w:r>
         <w:t>storeID</w:t>
       </w:r>
-      <w:proofErr w:type="spellEnd"/>
       <w:r>
         <w:rPr>
           <w:rtl/>
@@ -23871,11 +23875,9 @@
         </w:rPr>
         <w:t>: מזהה של החנות (</w:t>
       </w:r>
-      <w:proofErr w:type="spellStart"/>
       <w:r>
         <w:t>storeID</w:t>
       </w:r>
-      <w:proofErr w:type="spellEnd"/>
       <w:r>
         <w:rPr>
           <w:rtl/>
@@ -23964,11 +23966,9 @@
         </w:rPr>
         <w:t xml:space="preserve">המשתמש מבקש מהמערכת מידע על החנות עם מזהה </w:t>
       </w:r>
-      <w:proofErr w:type="spellStart"/>
       <w:r>
         <w:t>storeID</w:t>
       </w:r>
-      <w:proofErr w:type="spellEnd"/>
       <w:r>
         <w:rPr>
           <w:rtl/>
@@ -23991,11 +23991,9 @@
         </w:rPr>
         <w:t xml:space="preserve">המערכת מחפשת את החנות עם </w:t>
       </w:r>
-      <w:proofErr w:type="spellStart"/>
       <w:r>
         <w:t>storeID</w:t>
       </w:r>
-      <w:proofErr w:type="spellEnd"/>
       <w:r>
         <w:rPr>
           <w:rtl/>
@@ -24069,11 +24067,9 @@
         </w:rPr>
         <w:t xml:space="preserve">2.2 החנות עם </w:t>
       </w:r>
-      <w:proofErr w:type="spellStart"/>
       <w:r>
         <w:t>storeID</w:t>
       </w:r>
-      <w:proofErr w:type="spellEnd"/>
       <w:r>
         <w:rPr>
           <w:rtl/>
@@ -24694,22 +24690,18 @@
         </w:rPr>
         <w:t>: מזהה של החנות (</w:t>
       </w:r>
-      <w:proofErr w:type="spellStart"/>
       <w:r>
         <w:t>storeID</w:t>
       </w:r>
-      <w:proofErr w:type="spellEnd"/>
       <w:r>
         <w:rPr>
           <w:rtl/>
         </w:rPr>
         <w:t>), פעולת הניהול (</w:t>
       </w:r>
-      <w:proofErr w:type="spellStart"/>
       <w:r>
         <w:t>ActionID</w:t>
       </w:r>
-      <w:proofErr w:type="spellEnd"/>
       <w:r>
         <w:rPr>
           <w:rtl/>
@@ -24798,11 +24790,9 @@
         </w:rPr>
         <w:t xml:space="preserve">המשתמש מבקש מהמערכת מידע על החנות עם מזהה </w:t>
       </w:r>
-      <w:proofErr w:type="spellStart"/>
       <w:r>
         <w:t>storeID</w:t>
       </w:r>
-      <w:proofErr w:type="spellEnd"/>
       <w:r>
         <w:rPr>
           <w:rtl/>
@@ -24825,11 +24815,9 @@
         </w:rPr>
         <w:t xml:space="preserve">המערכת מחפשת את החנות עם </w:t>
       </w:r>
-      <w:proofErr w:type="spellStart"/>
       <w:r>
         <w:t>storeID</w:t>
       </w:r>
-      <w:proofErr w:type="spellEnd"/>
       <w:r>
         <w:rPr>
           <w:rtl/>
@@ -24935,11 +24923,9 @@
         </w:rPr>
         <w:t xml:space="preserve">2.2 החנות עם </w:t>
       </w:r>
-      <w:proofErr w:type="spellStart"/>
       <w:r>
         <w:t>storeID</w:t>
       </w:r>
-      <w:proofErr w:type="spellEnd"/>
       <w:r>
         <w:rPr>
           <w:rtl/>
@@ -25457,23 +25443,7 @@
                 <w:rFonts w:cs="David"/>
                 <w:rtl/>
               </w:rPr>
-              <w:t xml:space="preserve">המערכת שולחת הודעה </w:t>
-            </w:r>
-            <w:proofErr w:type="spellStart"/>
-            <w:r>
-              <w:rPr>
-                <w:rFonts w:cs="David"/>
-                <w:rtl/>
-              </w:rPr>
-              <w:t>שהכל</w:t>
-            </w:r>
-            <w:proofErr w:type="spellEnd"/>
-            <w:r>
-              <w:rPr>
-                <w:rFonts w:cs="David"/>
-                <w:rtl/>
-              </w:rPr>
-              <w:t xml:space="preserve"> תקין, אל בפועל לא מתקיימת הפעולה החדשה.</w:t>
+              <w:t>המערכת שולחת הודעה שהכל תקין, אל בפועל לא מתקיימת הפעולה החדשה.</w:t>
             </w:r>
           </w:p>
         </w:tc>
@@ -25708,11 +25678,9 @@
         </w:rPr>
         <w:t>: מזהה של החנות (</w:t>
       </w:r>
-      <w:proofErr w:type="spellStart"/>
       <w:r>
         <w:t>storeID</w:t>
       </w:r>
-      <w:proofErr w:type="spellEnd"/>
       <w:r>
         <w:rPr>
           <w:rtl/>
@@ -25801,11 +25769,9 @@
         </w:rPr>
         <w:t xml:space="preserve">המשתמש מבקש מהמערכת מידע על החנות עם מזהה </w:t>
       </w:r>
-      <w:proofErr w:type="spellStart"/>
       <w:r>
         <w:t>storeID</w:t>
       </w:r>
-      <w:proofErr w:type="spellEnd"/>
       <w:r>
         <w:rPr>
           <w:rtl/>
@@ -25828,11 +25794,9 @@
         </w:rPr>
         <w:t xml:space="preserve">המערכת מחפשת את החנות עם </w:t>
       </w:r>
-      <w:proofErr w:type="spellStart"/>
       <w:r>
         <w:t>storeID</w:t>
       </w:r>
-      <w:proofErr w:type="spellEnd"/>
       <w:r>
         <w:rPr>
           <w:rtl/>
@@ -25906,11 +25870,9 @@
         </w:rPr>
         <w:t xml:space="preserve">2.2 החנות עם </w:t>
       </w:r>
-      <w:proofErr w:type="spellStart"/>
       <w:r>
         <w:t>storeID</w:t>
       </w:r>
-      <w:proofErr w:type="spellEnd"/>
       <w:r>
         <w:rPr>
           <w:rtl/>
@@ -26642,21 +26604,7 @@
         <w:rPr>
           <w:rtl/>
         </w:rPr>
-        <w:t xml:space="preserve">הודעת שגיאה מהמערכת על פעולה שכשלה, שומרת על מצב המערכת </w:t>
-      </w:r>
-      <w:proofErr w:type="spellStart"/>
-      <w:r>
-        <w:rPr>
-          <w:rtl/>
-        </w:rPr>
-        <w:t>כלפני</w:t>
-      </w:r>
-      <w:proofErr w:type="spellEnd"/>
-      <w:r>
-        <w:rPr>
-          <w:rtl/>
-        </w:rPr>
-        <w:t>.</w:t>
+        <w:t>הודעת שגיאה מהמערכת על פעולה שכשלה, שומרת על מצב המערכת כלפני.</w:t>
       </w:r>
     </w:p>
     <w:p>
@@ -26763,21 +26711,7 @@
         <w:rPr>
           <w:rtl/>
         </w:rPr>
-        <w:t xml:space="preserve">אין התחייבות שבין </w:t>
-      </w:r>
-      <w:proofErr w:type="spellStart"/>
-      <w:r>
-        <w:rPr>
-          <w:rtl/>
-        </w:rPr>
-        <w:t>שאילתא</w:t>
-      </w:r>
-      <w:proofErr w:type="spellEnd"/>
-      <w:r>
-        <w:rPr>
-          <w:rtl/>
-        </w:rPr>
-        <w:t xml:space="preserve"> לפעולה, המצב יישאר זהה.</w:t>
+        <w:t>אין התחייבות שבין שאילתא לפעולה, המצב יישאר זהה.</w:t>
       </w:r>
     </w:p>
     <w:p>
@@ -26826,11 +26760,9 @@
         </w:rPr>
         <w:t>כל משתמש יהיה יחיד (</w:t>
       </w:r>
-      <w:proofErr w:type="spellStart"/>
       <w:r>
         <w:t>userId</w:t>
       </w:r>
-      <w:proofErr w:type="spellEnd"/>
       <w:r>
         <w:rPr>
           <w:rtl/>
@@ -26905,21 +26837,7 @@
         <w:rPr>
           <w:rtl/>
         </w:rPr>
-        <w:t xml:space="preserve">שום גורם לא יכול לגעת </w:t>
-      </w:r>
-      <w:proofErr w:type="spellStart"/>
-      <w:r>
-        <w:rPr>
-          <w:rtl/>
-        </w:rPr>
-        <w:t>בפונקציוליות</w:t>
-      </w:r>
-      <w:proofErr w:type="spellEnd"/>
-      <w:r>
-        <w:rPr>
-          <w:rtl/>
-        </w:rPr>
-        <w:t xml:space="preserve"> של המשתמש. </w:t>
+        <w:t xml:space="preserve">שום גורם לא יכול לגעת בפונקציוליות של המשתמש. </w:t>
       </w:r>
     </w:p>
     <w:p>
@@ -26958,11 +26876,9 @@
         </w:rPr>
         <w:t xml:space="preserve">לא יהיו שני </w:t>
       </w:r>
-      <w:proofErr w:type="spellStart"/>
       <w:r>
         <w:t>UserID</w:t>
       </w:r>
-      <w:proofErr w:type="spellEnd"/>
       <w:r>
         <w:rPr>
           <w:rtl/>
@@ -26992,21 +26908,7 @@
         <w:rPr>
           <w:rtl/>
         </w:rPr>
-        <w:t xml:space="preserve"> לא </w:t>
-      </w:r>
-      <w:proofErr w:type="spellStart"/>
-      <w:r>
-        <w:rPr>
-          <w:rtl/>
-        </w:rPr>
-        <w:t>ינתנו</w:t>
-      </w:r>
-      <w:proofErr w:type="spellEnd"/>
-      <w:r>
-        <w:rPr>
-          <w:rtl/>
-        </w:rPr>
-        <w:t xml:space="preserve"> פונקציות המאפשרות לעשות פעולה על משתמש אחר (מלמד הוספה לניהול וכה.)</w:t>
+        <w:t xml:space="preserve"> לא ינתנו פונקציות המאפשרות לעשות פעולה על משתמש אחר (מלמד הוספה לניהול וכה.)</w:t>
       </w:r>
     </w:p>
     <w:p/>
@@ -27032,7 +26934,7 @@
 </file>
 
 <file path=word/numbering.xml><?xml version="1.0" encoding="utf-8"?>
-<w:numbering xmlns:wpc="http://schemas.microsoft.com/office/word/2010/wordprocessingCanvas" xmlns:cx="http://schemas.microsoft.com/office/drawing/2014/chartex" xmlns:cx1="http://schemas.microsoft.com/office/drawing/2015/9/8/chartex" xmlns:cx2="http://schemas.microsoft.com/office/drawing/2015/10/21/chartex" xmlns:cx3="http://schemas.microsoft.com/office/drawing/2016/5/9/chartex" xmlns:cx4="http://schemas.microsoft.com/office/drawing/2016/5/10/chartex" xmlns:cx5="http://schemas.microsoft.com/office/drawing/2016/5/11/chartex" xmlns:cx6="http://schemas.microsoft.com/office/drawing/2016/5/12/chartex" xmlns:cx7="http://schemas.microsoft.com/office/drawing/2016/5/13/chartex" xmlns:cx8="http://schemas.microsoft.com/office/drawing/2016/5/14/chartex" xmlns:mc="http://schemas.openxmlformats.org/markup-compatibility/2006" xmlns:aink="http://schemas.microsoft.com/office/drawing/2016/ink" xmlns:am3d="http://schemas.microsoft.com/office/drawing/2017/model3d" xmlns:o="urn:schemas-microsoft-com:office:office" xmlns:r="http://schemas.openxmlformats.org/officeDocument/2006/relationships" xmlns:m="http://schemas.openxmlformats.org/officeDocument/2006/math" xmlns:v="urn:schemas-microsoft-com:vml" xmlns:wp14="http://schemas.microsoft.com/office/word/2010/wordprocessingDrawing" xmlns:wp="http://schemas.openxmlformats.org/drawingml/2006/wordprocessingDrawing" xmlns:w10="urn:schemas-microsoft-com:office:word" xmlns:w="http://schemas.openxmlformats.org/wordprocessingml/2006/main" xmlns:w14="http://schemas.microsoft.com/office/word/2010/wordml" xmlns:w15="http://schemas.microsoft.com/office/word/2012/wordml" xmlns:w16cex="http://schemas.microsoft.com/office/word/2018/wordml/cex" xmlns:w16cid="http://schemas.microsoft.com/office/word/2016/wordml/cid" xmlns:w16="http://schemas.microsoft.com/office/word/2018/wordml" xmlns:w16sdtdh="http://schemas.microsoft.com/office/word/2020/wordml/sdtdatahash" xmlns:w16se="http://schemas.microsoft.com/office/word/2015/wordml/symex" xmlns:wpg="http://schemas.microsoft.com/office/word/2010/wordprocessingGroup" xmlns:wpi="http://schemas.microsoft.com/office/word/2010/wordprocessingInk" xmlns:wne="http://schemas.microsoft.com/office/word/2006/wordml" xmlns:wps="http://schemas.microsoft.com/office/word/2010/wordprocessingShape" mc:Ignorable="w14 w15 w16se w16cid w16 w16cex w16sdtdh wp14">
+<w:numbering xmlns:wpc="http://schemas.microsoft.com/office/word/2010/wordprocessingCanvas" xmlns:cx="http://schemas.microsoft.com/office/drawing/2014/chartex" xmlns:cx1="http://schemas.microsoft.com/office/drawing/2015/9/8/chartex" xmlns:cx2="http://schemas.microsoft.com/office/drawing/2015/10/21/chartex" xmlns:cx3="http://schemas.microsoft.com/office/drawing/2016/5/9/chartex" xmlns:cx4="http://schemas.microsoft.com/office/drawing/2016/5/10/chartex" xmlns:cx5="http://schemas.microsoft.com/office/drawing/2016/5/11/chartex" xmlns:cx6="http://schemas.microsoft.com/office/drawing/2016/5/12/chartex" xmlns:cx7="http://schemas.microsoft.com/office/drawing/2016/5/13/chartex" xmlns:cx8="http://schemas.microsoft.com/office/drawing/2016/5/14/chartex" xmlns:mc="http://schemas.openxmlformats.org/markup-compatibility/2006" xmlns:aink="http://schemas.microsoft.com/office/drawing/2016/ink" xmlns:am3d="http://schemas.microsoft.com/office/drawing/2017/model3d" xmlns:o="urn:schemas-microsoft-com:office:office" xmlns:oel="http://schemas.microsoft.com/office/2019/extlst" xmlns:r="http://schemas.openxmlformats.org/officeDocument/2006/relationships" xmlns:m="http://schemas.openxmlformats.org/officeDocument/2006/math" xmlns:v="urn:schemas-microsoft-com:vml" xmlns:wp14="http://schemas.microsoft.com/office/word/2010/wordprocessingDrawing" xmlns:wp="http://schemas.openxmlformats.org/drawingml/2006/wordprocessingDrawing" xmlns:w10="urn:schemas-microsoft-com:office:word" xmlns:w="http://schemas.openxmlformats.org/wordprocessingml/2006/main" xmlns:w14="http://schemas.microsoft.com/office/word/2010/wordml" xmlns:w15="http://schemas.microsoft.com/office/word/2012/wordml" xmlns:w16cex="http://schemas.microsoft.com/office/word/2018/wordml/cex" xmlns:w16cid="http://schemas.microsoft.com/office/word/2016/wordml/cid" xmlns:w16="http://schemas.microsoft.com/office/word/2018/wordml" xmlns:w16sdtdh="http://schemas.microsoft.com/office/word/2020/wordml/sdtdatahash" xmlns:w16se="http://schemas.microsoft.com/office/word/2015/wordml/symex" xmlns:wpg="http://schemas.microsoft.com/office/word/2010/wordprocessingGroup" xmlns:wpi="http://schemas.microsoft.com/office/word/2010/wordprocessingInk" xmlns:wne="http://schemas.microsoft.com/office/word/2006/wordml" xmlns:wps="http://schemas.microsoft.com/office/word/2010/wordprocessingShape" mc:Ignorable="w14 w15 w16se w16cid w16 w16cex w16sdtdh wp14">
   <w:abstractNum w:abstractNumId="0" w15:restartNumberingAfterBreak="0">
     <w:nsid w:val="00932BA2"/>
     <w:multiLevelType w:val="hybridMultilevel"/>
@@ -30907,88 +30809,88 @@
       </w:pPr>
     </w:lvl>
   </w:abstractNum>
-  <w:num w:numId="1">
+  <w:num w:numId="1" w16cid:durableId="1039361006">
     <w:abstractNumId w:val="0"/>
   </w:num>
-  <w:num w:numId="2">
+  <w:num w:numId="2" w16cid:durableId="1468085336">
     <w:abstractNumId w:val="1"/>
   </w:num>
-  <w:num w:numId="3">
+  <w:num w:numId="3" w16cid:durableId="337580142">
     <w:abstractNumId w:val="11"/>
   </w:num>
-  <w:num w:numId="4">
+  <w:num w:numId="4" w16cid:durableId="240914551">
     <w:abstractNumId w:val="27"/>
   </w:num>
-  <w:num w:numId="5">
+  <w:num w:numId="5" w16cid:durableId="2024361806">
     <w:abstractNumId w:val="30"/>
   </w:num>
-  <w:num w:numId="6">
+  <w:num w:numId="6" w16cid:durableId="1341735896">
     <w:abstractNumId w:val="6"/>
   </w:num>
-  <w:num w:numId="7">
+  <w:num w:numId="7" w16cid:durableId="1971746481">
     <w:abstractNumId w:val="34"/>
   </w:num>
-  <w:num w:numId="8">
+  <w:num w:numId="8" w16cid:durableId="532692067">
     <w:abstractNumId w:val="14"/>
   </w:num>
-  <w:num w:numId="9">
+  <w:num w:numId="9" w16cid:durableId="184564659">
     <w:abstractNumId w:val="10"/>
   </w:num>
-  <w:num w:numId="10">
+  <w:num w:numId="10" w16cid:durableId="1918246139">
     <w:abstractNumId w:val="22"/>
   </w:num>
-  <w:num w:numId="11">
+  <w:num w:numId="11" w16cid:durableId="973027960">
     <w:abstractNumId w:val="19"/>
   </w:num>
-  <w:num w:numId="12">
+  <w:num w:numId="12" w16cid:durableId="1054818295">
     <w:abstractNumId w:val="8"/>
   </w:num>
-  <w:num w:numId="13">
+  <w:num w:numId="13" w16cid:durableId="1520968243">
     <w:abstractNumId w:val="5"/>
   </w:num>
-  <w:num w:numId="14">
+  <w:num w:numId="14" w16cid:durableId="638875546">
     <w:abstractNumId w:val="9"/>
   </w:num>
-  <w:num w:numId="15">
+  <w:num w:numId="15" w16cid:durableId="149908964">
     <w:abstractNumId w:val="41"/>
   </w:num>
-  <w:num w:numId="16">
+  <w:num w:numId="16" w16cid:durableId="629290532">
     <w:abstractNumId w:val="28"/>
   </w:num>
-  <w:num w:numId="17">
+  <w:num w:numId="17" w16cid:durableId="584148539">
     <w:abstractNumId w:val="38"/>
   </w:num>
-  <w:num w:numId="18">
+  <w:num w:numId="18" w16cid:durableId="1918514279">
     <w:abstractNumId w:val="26"/>
   </w:num>
-  <w:num w:numId="19">
+  <w:num w:numId="19" w16cid:durableId="722604639">
     <w:abstractNumId w:val="37"/>
   </w:num>
-  <w:num w:numId="20">
+  <w:num w:numId="20" w16cid:durableId="400717360">
     <w:abstractNumId w:val="43"/>
   </w:num>
-  <w:num w:numId="21">
+  <w:num w:numId="21" w16cid:durableId="629820653">
     <w:abstractNumId w:val="21"/>
   </w:num>
-  <w:num w:numId="22">
+  <w:num w:numId="22" w16cid:durableId="1343972178">
     <w:abstractNumId w:val="18"/>
   </w:num>
-  <w:num w:numId="23">
+  <w:num w:numId="23" w16cid:durableId="940137798">
     <w:abstractNumId w:val="24"/>
   </w:num>
-  <w:num w:numId="24">
+  <w:num w:numId="24" w16cid:durableId="1072853865">
     <w:abstractNumId w:val="2"/>
   </w:num>
-  <w:num w:numId="25">
+  <w:num w:numId="25" w16cid:durableId="526286442">
     <w:abstractNumId w:val="16"/>
   </w:num>
-  <w:num w:numId="26">
+  <w:num w:numId="26" w16cid:durableId="209192463">
     <w:abstractNumId w:val="23"/>
   </w:num>
-  <w:num w:numId="27">
+  <w:num w:numId="27" w16cid:durableId="1068072799">
     <w:abstractNumId w:val="3"/>
   </w:num>
-  <w:num w:numId="28">
+  <w:num w:numId="28" w16cid:durableId="717389676">
     <w:abstractNumId w:val="43"/>
     <w:lvlOverride w:ilvl="0">
       <w:startOverride w:val="1"/>
@@ -31018,55 +30920,55 @@
       <w:startOverride w:val="1"/>
     </w:lvlOverride>
   </w:num>
-  <w:num w:numId="29">
+  <w:num w:numId="29" w16cid:durableId="1993824266">
     <w:abstractNumId w:val="36"/>
   </w:num>
-  <w:num w:numId="30">
+  <w:num w:numId="30" w16cid:durableId="321861776">
     <w:abstractNumId w:val="42"/>
   </w:num>
-  <w:num w:numId="31">
+  <w:num w:numId="31" w16cid:durableId="997000851">
     <w:abstractNumId w:val="35"/>
   </w:num>
-  <w:num w:numId="32">
+  <w:num w:numId="32" w16cid:durableId="1112893742">
     <w:abstractNumId w:val="29"/>
   </w:num>
-  <w:num w:numId="33">
+  <w:num w:numId="33" w16cid:durableId="1491869635">
     <w:abstractNumId w:val="25"/>
   </w:num>
-  <w:num w:numId="34">
+  <w:num w:numId="34" w16cid:durableId="1178811315">
     <w:abstractNumId w:val="20"/>
   </w:num>
-  <w:num w:numId="35">
+  <w:num w:numId="35" w16cid:durableId="1285650896">
     <w:abstractNumId w:val="39"/>
   </w:num>
-  <w:num w:numId="36">
+  <w:num w:numId="36" w16cid:durableId="2060207027">
     <w:abstractNumId w:val="31"/>
   </w:num>
-  <w:num w:numId="37">
+  <w:num w:numId="37" w16cid:durableId="112484120">
     <w:abstractNumId w:val="13"/>
   </w:num>
-  <w:num w:numId="38">
+  <w:num w:numId="38" w16cid:durableId="2141923803">
     <w:abstractNumId w:val="4"/>
   </w:num>
-  <w:num w:numId="39">
+  <w:num w:numId="39" w16cid:durableId="1799642659">
     <w:abstractNumId w:val="17"/>
   </w:num>
-  <w:num w:numId="40">
+  <w:num w:numId="40" w16cid:durableId="1819683174">
     <w:abstractNumId w:val="32"/>
   </w:num>
-  <w:num w:numId="41">
+  <w:num w:numId="41" w16cid:durableId="309795397">
     <w:abstractNumId w:val="15"/>
   </w:num>
-  <w:num w:numId="42">
+  <w:num w:numId="42" w16cid:durableId="1247883407">
     <w:abstractNumId w:val="12"/>
   </w:num>
-  <w:num w:numId="43">
+  <w:num w:numId="43" w16cid:durableId="1028414596">
     <w:abstractNumId w:val="7"/>
   </w:num>
-  <w:num w:numId="44">
+  <w:num w:numId="44" w16cid:durableId="3090780">
     <w:abstractNumId w:val="33"/>
   </w:num>
-  <w:num w:numId="45">
+  <w:num w:numId="45" w16cid:durableId="1511916028">
     <w:abstractNumId w:val="40"/>
   </w:num>
 </w:numbering>
